--- a/2 РЕФЕРАТ.docx
+++ b/2 РЕФЕРАТ.docx
@@ -176,7 +176,21 @@
           <w:sz w:val="28"/>
           <w:szCs w:val="28"/>
         </w:rPr>
-        <w:t>. – 109 л.</w:t>
+        <w:t xml:space="preserve">. – </w:t>
+      </w:r>
+      <w:r>
+        <w:rPr>
+          <w:sz w:val="28"/>
+          <w:szCs w:val="28"/>
+        </w:rPr>
+        <w:t>73</w:t>
+      </w:r>
+      <w:r>
+        <w:rPr>
+          <w:sz w:val="28"/>
+          <w:szCs w:val="28"/>
+        </w:rPr>
+        <w:t xml:space="preserve"> л.</w:t>
       </w:r>
     </w:p>
     <w:p>
@@ -468,107 +482,164 @@
           <w:sz w:val="28"/>
           <w:szCs w:val="28"/>
         </w:rPr>
-        <w:t xml:space="preserve">Ил. – 42   </w:t>
-      </w:r>
-      <w:r>
-        <w:rPr>
-          <w:position w:val="20"/>
-          <w:sz w:val="28"/>
-          <w:szCs w:val="28"/>
-        </w:rPr>
-        <w:t>, табл.</w:t>
-      </w:r>
-      <w:r>
-        <w:rPr>
-          <w:position w:val="20"/>
-          <w:sz w:val="28"/>
-          <w:szCs w:val="28"/>
-        </w:rPr>
-        <w:t xml:space="preserve"> – 19   , список лит. – 23</w:t>
-      </w:r>
+        <w:t xml:space="preserve">Ил. – </w:t>
+      </w:r>
+      <w:r>
+        <w:rPr>
+          <w:position w:val="20"/>
+          <w:sz w:val="28"/>
+          <w:szCs w:val="28"/>
+        </w:rPr>
+        <w:t>18</w:t>
+      </w:r>
+      <w:r>
+        <w:rPr>
+          <w:position w:val="20"/>
+          <w:sz w:val="28"/>
+          <w:szCs w:val="28"/>
+        </w:rPr>
+        <w:t xml:space="preserve"> </w:t>
+      </w:r>
+      <w:proofErr w:type="gramStart"/>
+      <w:r>
+        <w:rPr>
+          <w:position w:val="20"/>
+          <w:sz w:val="28"/>
+          <w:szCs w:val="28"/>
+        </w:rPr>
+        <w:t xml:space="preserve">  </w:t>
+      </w:r>
+      <w:r>
+        <w:rPr>
+          <w:position w:val="20"/>
+          <w:sz w:val="28"/>
+          <w:szCs w:val="28"/>
+        </w:rPr>
+        <w:t>,</w:t>
+      </w:r>
+      <w:proofErr w:type="gramEnd"/>
+      <w:r>
+        <w:rPr>
+          <w:position w:val="20"/>
+          <w:sz w:val="28"/>
+          <w:szCs w:val="28"/>
+        </w:rPr>
+        <w:t xml:space="preserve"> табл.</w:t>
+      </w:r>
+      <w:r>
+        <w:rPr>
+          <w:position w:val="20"/>
+          <w:sz w:val="28"/>
+          <w:szCs w:val="28"/>
+        </w:rPr>
+        <w:t xml:space="preserve"> – </w:t>
+      </w:r>
+      <w:r>
+        <w:rPr>
+          <w:position w:val="20"/>
+          <w:sz w:val="28"/>
+          <w:szCs w:val="28"/>
+        </w:rPr>
+        <w:t>14</w:t>
+      </w:r>
+      <w:r>
+        <w:rPr>
+          <w:position w:val="20"/>
+          <w:sz w:val="28"/>
+          <w:szCs w:val="28"/>
+        </w:rPr>
+        <w:t xml:space="preserve">   , список лит. – 2</w:t>
+      </w:r>
+      <w:r>
+        <w:rPr>
+          <w:position w:val="20"/>
+          <w:sz w:val="28"/>
+          <w:szCs w:val="28"/>
+        </w:rPr>
+        <w:t>5</w:t>
+      </w:r>
+      <w:r>
+        <w:rPr>
+          <w:position w:val="20"/>
+          <w:sz w:val="28"/>
+          <w:szCs w:val="28"/>
+        </w:rPr>
+        <w:t xml:space="preserve"> назв.;</w:t>
+      </w:r>
+    </w:p>
+    <w:p>
+      <w:pPr>
+        <w:ind w:firstLine="720"/>
+        <w:rPr>
+          <w:position w:val="20"/>
+          <w:sz w:val="28"/>
+          <w:szCs w:val="28"/>
+        </w:rPr>
+      </w:pPr>
+      <w:r>
+        <w:rPr>
+          <w:position w:val="20"/>
+          <w:sz w:val="28"/>
+          <w:szCs w:val="28"/>
+        </w:rPr>
+        <w:t xml:space="preserve">  </w:t>
+      </w:r>
+      <w:r>
+        <w:rPr>
+          <w:position w:val="20"/>
+          <w:sz w:val="28"/>
+          <w:szCs w:val="28"/>
+        </w:rPr>
+        <w:t xml:space="preserve">           </w:t>
+      </w:r>
+      <w:proofErr w:type="gramStart"/>
+      <w:r>
+        <w:rPr>
+          <w:position w:val="20"/>
+          <w:sz w:val="28"/>
+          <w:szCs w:val="28"/>
+        </w:rPr>
+        <w:t>графическая</w:t>
+      </w:r>
+      <w:proofErr w:type="gramEnd"/>
+      <w:r>
+        <w:rPr>
+          <w:position w:val="20"/>
+          <w:sz w:val="28"/>
+          <w:szCs w:val="28"/>
+        </w:rPr>
+        <w:t xml:space="preserve"> часть – </w:t>
+      </w:r>
+      <w:r>
+        <w:rPr>
+          <w:position w:val="20"/>
+          <w:sz w:val="28"/>
+          <w:szCs w:val="28"/>
+          <w:lang w:val="en-US"/>
+        </w:rPr>
+        <w:t>6</w:t>
+      </w:r>
+      <w:r>
+        <w:rPr>
+          <w:position w:val="20"/>
+          <w:sz w:val="28"/>
+          <w:szCs w:val="28"/>
+        </w:rPr>
+        <w:t>л. А1.</w:t>
+      </w:r>
+    </w:p>
+    <w:p>
+      <w:pPr>
+        <w:spacing w:line="276" w:lineRule="auto"/>
+        <w:rPr>
+          <w:sz w:val="28"/>
+          <w:szCs w:val="28"/>
+        </w:rPr>
+      </w:pPr>
       <w:bookmarkStart w:id="0" w:name="_GoBack"/>
       <w:bookmarkEnd w:id="0"/>
-      <w:r>
-        <w:rPr>
-          <w:position w:val="20"/>
-          <w:sz w:val="28"/>
-          <w:szCs w:val="28"/>
-        </w:rPr>
-        <w:t xml:space="preserve"> назв.;</w:t>
-      </w:r>
-    </w:p>
-    <w:p>
-      <w:pPr>
-        <w:ind w:firstLine="720"/>
-        <w:rPr>
-          <w:position w:val="20"/>
-          <w:sz w:val="28"/>
-          <w:szCs w:val="28"/>
-        </w:rPr>
-      </w:pPr>
-      <w:r>
-        <w:rPr>
-          <w:position w:val="20"/>
-          <w:sz w:val="28"/>
-          <w:szCs w:val="28"/>
-        </w:rPr>
-        <w:t xml:space="preserve">  </w:t>
-      </w:r>
-      <w:r>
-        <w:rPr>
-          <w:position w:val="20"/>
-          <w:sz w:val="28"/>
-          <w:szCs w:val="28"/>
-        </w:rPr>
-        <w:t xml:space="preserve">           </w:t>
-      </w:r>
-      <w:proofErr w:type="gramStart"/>
-      <w:r>
-        <w:rPr>
-          <w:position w:val="20"/>
-          <w:sz w:val="28"/>
-          <w:szCs w:val="28"/>
-        </w:rPr>
-        <w:t>графическая</w:t>
-      </w:r>
-      <w:proofErr w:type="gramEnd"/>
-      <w:r>
-        <w:rPr>
-          <w:position w:val="20"/>
-          <w:sz w:val="28"/>
-          <w:szCs w:val="28"/>
-        </w:rPr>
-        <w:t xml:space="preserve"> часть – </w:t>
-      </w:r>
-      <w:r>
-        <w:rPr>
-          <w:position w:val="20"/>
-          <w:sz w:val="28"/>
-          <w:szCs w:val="28"/>
-          <w:lang w:val="en-US"/>
-        </w:rPr>
-        <w:t>6</w:t>
-      </w:r>
-      <w:r>
-        <w:rPr>
-          <w:position w:val="20"/>
-          <w:sz w:val="28"/>
-          <w:szCs w:val="28"/>
-        </w:rPr>
-        <w:t>л. А1.</w:t>
-      </w:r>
-    </w:p>
-    <w:p>
-      <w:pPr>
-        <w:spacing w:line="276" w:lineRule="auto"/>
-        <w:rPr>
-          <w:sz w:val="28"/>
-          <w:szCs w:val="28"/>
-        </w:rPr>
-      </w:pPr>
     </w:p>
     <w:sectPr>
-      <w:footerReference w:type="default" r:id="rId6"/>
       <w:pgSz w:w="11906" w:h="16838"/>
       <w:pgMar w:top="1134" w:right="850" w:bottom="1531" w:left="1701" w:header="709" w:footer="737" w:gutter="0"/>
       <w:pgNumType w:start="2"/>
@@ -596,62 +667,6 @@
     </w:p>
   </w:endnote>
 </w:endnotes>
-</file>
-
-<file path=word/footer1.xml><?xml version="1.0" encoding="utf-8"?>
-<w:ftr xmlns:wpc="http://schemas.microsoft.com/office/word/2010/wordprocessingCanvas" xmlns:mc="http://schemas.openxmlformats.org/markup-compatibility/2006" xmlns:o="urn:schemas-microsoft-com:office:office" xmlns:r="http://schemas.openxmlformats.org/officeDocument/2006/relationships" xmlns:m="http://schemas.openxmlformats.org/officeDocument/2006/math" xmlns:v="urn:schemas-microsoft-com:vml" xmlns:wp14="http://schemas.microsoft.com/office/word/2010/wordprocessingDrawing" xmlns:wp="http://schemas.openxmlformats.org/drawingml/2006/wordprocessingDrawing" xmlns:w10="urn:schemas-microsoft-com:office:word" xmlns:w="http://schemas.openxmlformats.org/wordprocessingml/2006/main" xmlns:w14="http://schemas.microsoft.com/office/word/2010/wordml" xmlns:w15="http://schemas.microsoft.com/office/word/2012/wordml" xmlns:wpg="http://schemas.microsoft.com/office/word/2010/wordprocessingGroup" xmlns:wpi="http://schemas.microsoft.com/office/word/2010/wordprocessingInk" xmlns:wne="http://schemas.microsoft.com/office/word/2006/wordml" xmlns:wps="http://schemas.microsoft.com/office/word/2010/wordprocessingShape" mc:Ignorable="w14 w15 wp14">
-  <w:p>
-    <w:pPr>
-      <w:pStyle w:val="a5"/>
-      <w:jc w:val="right"/>
-      <w:rPr>
-        <w:sz w:val="24"/>
-        <w:szCs w:val="24"/>
-      </w:rPr>
-    </w:pPr>
-    <w:r>
-      <w:rPr>
-        <w:sz w:val="24"/>
-        <w:szCs w:val="24"/>
-      </w:rPr>
-      <w:fldChar w:fldCharType="begin"/>
-    </w:r>
-    <w:r>
-      <w:rPr>
-        <w:sz w:val="24"/>
-        <w:szCs w:val="24"/>
-      </w:rPr>
-      <w:instrText>PAGE   \* MERGEFORMAT</w:instrText>
-    </w:r>
-    <w:r>
-      <w:rPr>
-        <w:sz w:val="24"/>
-        <w:szCs w:val="24"/>
-      </w:rPr>
-      <w:fldChar w:fldCharType="separate"/>
-    </w:r>
-    <w:r>
-      <w:rPr>
-        <w:noProof/>
-        <w:sz w:val="24"/>
-        <w:szCs w:val="24"/>
-      </w:rPr>
-      <w:t>2</w:t>
-    </w:r>
-    <w:r>
-      <w:rPr>
-        <w:sz w:val="24"/>
-        <w:szCs w:val="24"/>
-      </w:rPr>
-      <w:fldChar w:fldCharType="end"/>
-    </w:r>
-  </w:p>
-  <w:p>
-    <w:pPr>
-      <w:pStyle w:val="a5"/>
-    </w:pPr>
-  </w:p>
-</w:ftr>
 </file>
 
 <file path=word/footnotes.xml><?xml version="1.0" encoding="utf-8"?>
@@ -1205,6 +1220,33 @@
       <w:lang w:eastAsia="ru-RU"/>
     </w:rPr>
   </w:style>
+  <w:style w:type="paragraph" w:styleId="a7">
+    <w:name w:val="Balloon Text"/>
+    <w:basedOn w:val="a"/>
+    <w:link w:val="a8"/>
+    <w:uiPriority w:val="99"/>
+    <w:semiHidden/>
+    <w:unhideWhenUsed/>
+    <w:rsid w:val="00161AB3"/>
+    <w:rPr>
+      <w:rFonts w:ascii="Segoe UI" w:hAnsi="Segoe UI" w:cs="Segoe UI"/>
+      <w:sz w:val="18"/>
+      <w:szCs w:val="18"/>
+    </w:rPr>
+  </w:style>
+  <w:style w:type="character" w:customStyle="1" w:styleId="a8">
+    <w:name w:val="Текст выноски Знак"/>
+    <w:basedOn w:val="a0"/>
+    <w:link w:val="a7"/>
+    <w:uiPriority w:val="99"/>
+    <w:semiHidden/>
+    <w:rsid w:val="00161AB3"/>
+    <w:rPr>
+      <w:rFonts w:ascii="Segoe UI" w:eastAsia="Times New Roman" w:hAnsi="Segoe UI" w:cs="Segoe UI"/>
+      <w:sz w:val="18"/>
+      <w:szCs w:val="18"/>
+    </w:rPr>
+  </w:style>
 </w:styles>
 </file>
 
